--- a/reports/Валеев Р.Р. ПМИ-1, IO + лексер (без распознавания ошибок).docx
+++ b/reports/Валеев Р.Р. ПМИ-1, IO + лексер (без распознавания ошибок).docx
@@ -69,7 +69,7 @@
                 <v:shape id="_x0000_i1025" type="#_x0000_t75" style="width:9pt;height:14.25pt" o:ole="">
                   <v:imagedata r:id="rId6" o:title=""/>
                 </v:shape>
-                <o:OLEObject Type="Embed" ProgID="Equation.DSMT4" ShapeID="_x0000_i1025" DrawAspect="Content" ObjectID="_1695396950" r:id="rId7"/>
+                <o:OLEObject Type="Embed" ProgID="Equation.DSMT4" ShapeID="_x0000_i1025" DrawAspect="Content" ObjectID="_1698994308" r:id="rId7"/>
               </w:object>
             </w:r>
             <w:r>
@@ -346,11 +346,16 @@
               <w:t>ПМИ-</w:t>
             </w:r>
             <w:r>
-              <w:t>3,</w:t>
+              <w:t>1</w:t>
             </w:r>
             <w:r>
-              <w:t>4</w:t>
+              <w:t>,</w:t>
             </w:r>
+            <w:r>
+              <w:t>2</w:t>
+            </w:r>
+            <w:bookmarkStart w:id="0" w:name="_GoBack"/>
+            <w:bookmarkEnd w:id="0"/>
           </w:p>
           <w:p>
             <w:pPr>
@@ -447,11 +452,9 @@
               <w:spacing w:line="276" w:lineRule="auto"/>
               <w:jc w:val="left"/>
             </w:pPr>
-            <w:proofErr w:type="spellStart"/>
             <w:r>
               <w:t>асис</w:t>
             </w:r>
-            <w:proofErr w:type="spellEnd"/>
             <w:r>
               <w:t>.</w:t>
             </w:r>
@@ -1056,7 +1059,7 @@
         <w:ind w:firstLine="0"/>
         <w:jc w:val="center"/>
       </w:pPr>
-      <w:bookmarkStart w:id="0" w:name="_Ref84756019"/>
+      <w:bookmarkStart w:id="1" w:name="_Ref84756019"/>
       <w:r>
         <w:t xml:space="preserve">Рисунок </w:t>
       </w:r>
@@ -1102,7 +1105,7 @@
       <w:r>
         <w:t>Диаграмма классов</w:t>
       </w:r>
-      <w:bookmarkEnd w:id="0"/>
+      <w:bookmarkEnd w:id="1"/>
     </w:p>
     <w:p>
       <w:r>
@@ -1981,17 +1984,20 @@
         <w:keepNext/>
         <w:rPr>
           <w:sz w:val="22"/>
-        </w:rPr>
-      </w:pPr>
-      <w:r>
-        <w:rPr>
-          <w:sz w:val="22"/>
+          <w:lang w:val="en-US"/>
+        </w:rPr>
+      </w:pPr>
+      <w:r>
+        <w:rPr>
+          <w:sz w:val="22"/>
+          <w:lang w:val="en-US"/>
         </w:rPr>
         <w:t xml:space="preserve"> </w:t>
       </w:r>
       <w:r>
         <w:rPr>
           <w:sz w:val="22"/>
+          <w:lang w:val="en-US"/>
         </w:rPr>
         <w:tab/>
       </w:r>
@@ -2005,9 +2011,11 @@
       <w:r>
         <w:rPr>
           <w:sz w:val="22"/>
+          <w:lang w:val="en-US"/>
         </w:rPr>
         <w:t xml:space="preserve"> += </w:t>
       </w:r>
+      <w:proofErr w:type="spellStart"/>
       <w:r>
         <w:rPr>
           <w:sz w:val="22"/>
@@ -2018,6 +2026,7 @@
       <w:r>
         <w:rPr>
           <w:sz w:val="22"/>
+          <w:lang w:val="en-US"/>
         </w:rPr>
         <w:t>.</w:t>
       </w:r>
@@ -2028,9 +2037,11 @@
         </w:rPr>
         <w:t>ToString</w:t>
       </w:r>
-      <w:r>
-        <w:rPr>
-          <w:sz w:val="22"/>
+      <w:proofErr w:type="spellEnd"/>
+      <w:r>
+        <w:rPr>
+          <w:sz w:val="22"/>
+          <w:lang w:val="en-US"/>
         </w:rPr>
         <w:t>().</w:t>
       </w:r>
@@ -2044,6 +2055,7 @@
       <w:r>
         <w:rPr>
           <w:sz w:val="22"/>
+          <w:lang w:val="en-US"/>
         </w:rPr>
         <w:t>();</w:t>
       </w:r>
@@ -2078,12 +2090,7 @@
         <w:t>ок</w:t>
       </w:r>
       <w:r>
-        <w:t xml:space="preserve"> разбора константных</w:t>
-      </w:r>
-      <w:bookmarkStart w:id="1" w:name="_GoBack"/>
-      <w:bookmarkEnd w:id="1"/>
-      <w:r>
-        <w:t xml:space="preserve"> значений, идентификаторов</w:t>
+        <w:t xml:space="preserve"> разбора константных значений, идентификаторов</w:t>
       </w:r>
       <w:r>
         <w:t xml:space="preserve">, </w:t>
@@ -2925,16 +2932,84 @@
         <w:pStyle w:val="a6"/>
         <w:keepNext/>
         <w:ind w:left="0"/>
-        <w:rPr>
-          <w:lang w:val="en-US"/>
-        </w:rPr>
-      </w:pPr>
-      <w:r>
-        <w:rPr>
-          <w:sz w:val="22"/>
-          <w:lang w:val="en-US"/>
-        </w:rPr>
-        <w:t>private void SearchCurLexem(Predicate&lt;char&gt; condition)</w:t>
+      </w:pPr>
+      <w:r>
+        <w:rPr>
+          <w:sz w:val="22"/>
+          <w:lang w:val="en-US"/>
+        </w:rPr>
+        <w:t>private</w:t>
+      </w:r>
+      <w:r>
+        <w:rPr>
+          <w:sz w:val="22"/>
+        </w:rPr>
+        <w:t xml:space="preserve"> </w:t>
+      </w:r>
+      <w:r>
+        <w:rPr>
+          <w:sz w:val="22"/>
+          <w:lang w:val="en-US"/>
+        </w:rPr>
+        <w:t>void</w:t>
+      </w:r>
+      <w:r>
+        <w:rPr>
+          <w:sz w:val="22"/>
+        </w:rPr>
+        <w:t xml:space="preserve"> </w:t>
+      </w:r>
+      <w:r>
+        <w:rPr>
+          <w:sz w:val="22"/>
+          <w:lang w:val="en-US"/>
+        </w:rPr>
+        <w:t>SearchCurLexem</w:t>
+      </w:r>
+      <w:r>
+        <w:rPr>
+          <w:sz w:val="22"/>
+        </w:rPr>
+        <w:t>(</w:t>
+      </w:r>
+      <w:r>
+        <w:rPr>
+          <w:sz w:val="22"/>
+          <w:lang w:val="en-US"/>
+        </w:rPr>
+        <w:t>Predicate</w:t>
+      </w:r>
+      <w:r>
+        <w:rPr>
+          <w:sz w:val="22"/>
+        </w:rPr>
+        <w:t>&lt;</w:t>
+      </w:r>
+      <w:r>
+        <w:rPr>
+          <w:sz w:val="22"/>
+          <w:lang w:val="en-US"/>
+        </w:rPr>
+        <w:t>char</w:t>
+      </w:r>
+      <w:r>
+        <w:rPr>
+          <w:sz w:val="22"/>
+        </w:rPr>
+        <w:t xml:space="preserve">&gt; </w:t>
+      </w:r>
+      <w:r>
+        <w:rPr>
+          <w:sz w:val="22"/>
+          <w:lang w:val="en-US"/>
+        </w:rPr>
+        <w:t>condition</w:t>
+      </w:r>
+      <w:r>
+        <w:rPr>
+          <w:sz w:val="22"/>
+        </w:rPr>
+        <w:t>)</w:t>
       </w:r>
     </w:p>
     <w:p>
@@ -2942,14 +3017,10 @@
         <w:pStyle w:val="a6"/>
         <w:keepNext/>
         <w:ind w:left="0"/>
-        <w:rPr>
-          <w:lang w:val="en-US"/>
-        </w:rPr>
-      </w:pPr>
-      <w:r>
-        <w:rPr>
-          <w:sz w:val="22"/>
-          <w:lang w:val="en-US"/>
+      </w:pPr>
+      <w:r>
+        <w:rPr>
+          <w:sz w:val="22"/>
         </w:rPr>
         <w:t>{</w:t>
       </w:r>
@@ -2959,14 +3030,10 @@
         <w:pStyle w:val="a6"/>
         <w:keepNext/>
         <w:ind w:left="0"/>
-        <w:rPr>
-          <w:lang w:val="en-US"/>
-        </w:rPr>
-      </w:pPr>
-      <w:r>
-        <w:rPr>
-          <w:sz w:val="22"/>
-          <w:lang w:val="en-US"/>
+      </w:pPr>
+      <w:r>
+        <w:rPr>
+          <w:sz w:val="22"/>
         </w:rPr>
         <w:tab/>
       </w:r>
@@ -2975,7 +3042,39 @@
           <w:sz w:val="22"/>
           <w:lang w:val="en-US"/>
         </w:rPr>
-        <w:t>while (condition(nextChar))</w:t>
+        <w:t>while</w:t>
+      </w:r>
+      <w:r>
+        <w:rPr>
+          <w:sz w:val="22"/>
+        </w:rPr>
+        <w:t xml:space="preserve"> (</w:t>
+      </w:r>
+      <w:r>
+        <w:rPr>
+          <w:sz w:val="22"/>
+          <w:lang w:val="en-US"/>
+        </w:rPr>
+        <w:t>condition</w:t>
+      </w:r>
+      <w:r>
+        <w:rPr>
+          <w:sz w:val="22"/>
+        </w:rPr>
+        <w:t>(</w:t>
+      </w:r>
+      <w:r>
+        <w:rPr>
+          <w:sz w:val="22"/>
+          <w:lang w:val="en-US"/>
+        </w:rPr>
+        <w:t>nextChar</w:t>
+      </w:r>
+      <w:r>
+        <w:rPr>
+          <w:sz w:val="22"/>
+        </w:rPr>
+        <w:t>))</w:t>
       </w:r>
     </w:p>
     <w:p>
@@ -3161,24 +3260,14 @@
       <w:r>
         <w:t xml:space="preserve">Рисунок </w:t>
       </w:r>
-      <w:r>
-        <w:fldChar w:fldCharType="begin"/>
-      </w:r>
-      <w:r>
-        <w:instrText xml:space="preserve"> SEQ Рисунок \* ARABIC </w:instrText>
-      </w:r>
-      <w:r>
-        <w:fldChar w:fldCharType="separate"/>
-      </w:r>
-      <w:r>
-        <w:rPr>
-          <w:noProof/>
-        </w:rPr>
-        <w:t>2</w:t>
-      </w:r>
-      <w:r>
-        <w:fldChar w:fldCharType="end"/>
-      </w:r>
+      <w:fldSimple w:instr=" SEQ Рисунок \* ARABIC ">
+        <w:r>
+          <w:rPr>
+            <w:noProof/>
+          </w:rPr>
+          <w:t>2</w:t>
+        </w:r>
+      </w:fldSimple>
       <w:r>
         <w:t xml:space="preserve"> – Код </w:t>
       </w:r>
@@ -3324,24 +3413,14 @@
       <w:r>
         <w:t xml:space="preserve">Рисунок </w:t>
       </w:r>
-      <w:r>
-        <w:fldChar w:fldCharType="begin"/>
-      </w:r>
-      <w:r>
-        <w:instrText xml:space="preserve"> SEQ Рисунок \* ARABIC </w:instrText>
-      </w:r>
-      <w:r>
-        <w:fldChar w:fldCharType="separate"/>
-      </w:r>
-      <w:r>
-        <w:rPr>
-          <w:noProof/>
-        </w:rPr>
-        <w:t>3</w:t>
-      </w:r>
-      <w:r>
-        <w:fldChar w:fldCharType="end"/>
-      </w:r>
+      <w:fldSimple w:instr=" SEQ Рисунок \* ARABIC ">
+        <w:r>
+          <w:rPr>
+            <w:noProof/>
+          </w:rPr>
+          <w:t>3</w:t>
+        </w:r>
+      </w:fldSimple>
       <w:r>
         <w:t xml:space="preserve"> – Код №2 для тестирования</w:t>
       </w:r>
@@ -4395,6 +4474,7 @@
   <w:style w:type="character" w:default="1" w:styleId="a0">
     <w:name w:val="Default Paragraph Font"/>
     <w:uiPriority w:val="1"/>
+    <w:semiHidden/>
     <w:unhideWhenUsed/>
   </w:style>
   <w:style w:type="table" w:default="1" w:styleId="a1">
@@ -4833,7 +4913,7 @@
 </file>
 
 <file path=customXml/itemProps1.xml><?xml version="1.0" encoding="utf-8"?>
-<ds:datastoreItem xmlns:ds="http://schemas.openxmlformats.org/officeDocument/2006/customXml" ds:itemID="{082911A4-9B05-4FDB-99C2-E4B038704C3C}">
+<ds:datastoreItem xmlns:ds="http://schemas.openxmlformats.org/officeDocument/2006/customXml" ds:itemID="{9D8CAC35-8552-4669-8E73-466C53FFF764}">
   <ds:schemaRefs>
     <ds:schemaRef ds:uri="http://schemas.openxmlformats.org/officeDocument/2006/bibliography"/>
   </ds:schemaRefs>
